--- a/translator with azure/readme.docx
+++ b/translator with azure/readme.docx
@@ -2,6 +2,233 @@
 <file path=word/document.xml><?xml version="1.0" encoding="utf-8"?>
 <w:document xmlns:wpc="http://schemas.microsoft.com/office/word/2010/wordprocessingCanvas" xmlns:cx="http://schemas.microsoft.com/office/drawing/2014/chartex" xmlns:mc="http://schemas.openxmlformats.org/markup-compatibility/2006" xmlns:o="urn:schemas-microsoft-com:office:office" xmlns:r="http://schemas.openxmlformats.org/officeDocument/2006/relationships" xmlns:m="http://schemas.openxmlformats.org/officeDocument/2006/math" xmlns:v="urn:schemas-microsoft-com:vml" xmlns:wp14="http://schemas.microsoft.com/office/word/2010/wordprocessingDrawing" xmlns:wp="http://schemas.openxmlformats.org/drawingml/2006/wordprocessingDrawing" xmlns:w10="urn:schemas-microsoft-com:office:word" xmlns:w="http://schemas.openxmlformats.org/wordprocessingml/2006/main" xmlns:w14="http://schemas.microsoft.com/office/word/2010/wordml" xmlns:w15="http://schemas.microsoft.com/office/word/2012/wordml" xmlns:w16se="http://schemas.microsoft.com/office/word/2015/wordml/symex" xmlns:wpg="http://schemas.microsoft.com/office/word/2010/wordprocessingGroup" xmlns:wpi="http://schemas.microsoft.com/office/word/2010/wordprocessingInk" xmlns:wne="http://schemas.microsoft.com/office/word/2006/wordml" xmlns:wps="http://schemas.microsoft.com/office/word/2010/wordprocessingShape" mc:Ignorable="w14 w15 w16se wp14">
   <w:body>
+    <w:p>
+      <w:pPr>
+        <w:jc w:val="center"/>
+        <w:rPr>
+          <w:b/>
+        </w:rPr>
+      </w:pPr>
+      <w:r>
+        <w:rPr>
+          <w:b/>
+        </w:rPr>
+        <w:t>МИНИСТЕРСТВО ЦИФРОВОГО РАЗВИТИЯ СВЯЗИ И МАССОВЫХ КОММУНИКАЦИЙ</w:t>
+      </w:r>
+    </w:p>
+    <w:p>
+      <w:pPr>
+        <w:jc w:val="center"/>
+        <w:rPr>
+          <w:b/>
+        </w:rPr>
+      </w:pPr>
+      <w:r>
+        <w:rPr>
+          <w:b/>
+        </w:rPr>
+        <w:t>Ордена Трудового Красного Знамени</w:t>
+      </w:r>
+    </w:p>
+    <w:p>
+      <w:pPr>
+        <w:jc w:val="center"/>
+        <w:rPr>
+          <w:b/>
+        </w:rPr>
+      </w:pPr>
+      <w:r>
+        <w:rPr>
+          <w:b/>
+        </w:rPr>
+        <w:t>Федеральное государственное бюджетное образовательное учреждение высшего образования</w:t>
+      </w:r>
+    </w:p>
+    <w:p>
+      <w:pPr>
+        <w:jc w:val="center"/>
+        <w:rPr>
+          <w:b/>
+        </w:rPr>
+      </w:pPr>
+      <w:r>
+        <w:rPr>
+          <w:b/>
+        </w:rPr>
+        <w:t>«Московский технический университет связи и информатики»</w:t>
+      </w:r>
+    </w:p>
+    <w:p>
+      <w:pPr>
+        <w:jc w:val="center"/>
+      </w:pPr>
+    </w:p>
+    <w:p>
+      <w:pPr>
+        <w:jc w:val="center"/>
+      </w:pPr>
+    </w:p>
+    <w:p>
+      <w:pPr>
+        <w:jc w:val="center"/>
+        <w:rPr>
+          <w:b/>
+        </w:rPr>
+      </w:pPr>
+    </w:p>
+    <w:p>
+      <w:pPr>
+        <w:jc w:val="center"/>
+        <w:rPr>
+          <w:b/>
+        </w:rPr>
+      </w:pPr>
+      <w:r>
+        <w:rPr>
+          <w:b/>
+        </w:rPr>
+        <w:t xml:space="preserve">Отчет по лабораторной работе </w:t>
+      </w:r>
+    </w:p>
+    <w:p>
+      <w:pPr>
+        <w:jc w:val="center"/>
+        <w:rPr>
+          <w:lang w:val="ru-RU"/>
+        </w:rPr>
+      </w:pPr>
+      <w:r>
+        <w:t>по дисциплине Введение в ИТ</w:t>
+      </w:r>
+    </w:p>
+    <w:p/>
+    <w:p/>
+    <w:p/>
+    <w:p>
+      <w:pPr>
+        <w:ind w:left="4677" w:right="-113" w:hanging="141"/>
+      </w:pPr>
+      <w:r>
+        <w:t>Выполнил: студент группы БФИ2102</w:t>
+      </w:r>
+    </w:p>
+    <w:p>
+      <w:pPr>
+        <w:ind w:left="4820" w:right="-113" w:hanging="283"/>
+      </w:pPr>
+      <w:r>
+        <w:t>Крапильский Александр Александрович</w:t>
+      </w:r>
+    </w:p>
+    <w:p>
+      <w:pPr>
+        <w:jc w:val="right"/>
+      </w:pPr>
+    </w:p>
+    <w:p>
+      <w:pPr>
+        <w:jc w:val="right"/>
+      </w:pPr>
+    </w:p>
+    <w:p>
+      <w:pPr>
+        <w:jc w:val="right"/>
+      </w:pPr>
+    </w:p>
+    <w:p>
+      <w:pPr>
+        <w:jc w:val="right"/>
+      </w:pPr>
+    </w:p>
+    <w:p>
+      <w:pPr>
+        <w:jc w:val="right"/>
+      </w:pPr>
+    </w:p>
+    <w:p>
+      <w:pPr>
+        <w:jc w:val="right"/>
+      </w:pPr>
+    </w:p>
+    <w:p>
+      <w:pPr>
+        <w:jc w:val="right"/>
+        <w:rPr>
+          <w:lang w:val="ru-RU"/>
+        </w:rPr>
+      </w:pPr>
+    </w:p>
+    <w:p>
+      <w:pPr>
+        <w:jc w:val="right"/>
+      </w:pPr>
+    </w:p>
+    <w:p>
+      <w:pPr>
+        <w:jc w:val="right"/>
+      </w:pPr>
+    </w:p>
+    <w:p>
+      <w:pPr>
+        <w:jc w:val="right"/>
+      </w:pPr>
+    </w:p>
+    <w:p>
+      <w:pPr>
+        <w:tabs>
+          <w:tab w:val="left" w:pos="5748"/>
+        </w:tabs>
+      </w:pPr>
+      <w:r>
+        <w:tab/>
+      </w:r>
+    </w:p>
+    <w:p>
+      <w:pPr>
+        <w:tabs>
+          <w:tab w:val="left" w:pos="5748"/>
+        </w:tabs>
+      </w:pPr>
+    </w:p>
+    <w:p>
+      <w:pPr>
+        <w:jc w:val="center"/>
+      </w:pPr>
+      <w:r>
+        <w:t>Москва</w:t>
+      </w:r>
+    </w:p>
+    <w:p>
+      <w:pPr>
+        <w:jc w:val="center"/>
+      </w:pPr>
+      <w:r>
+        <w:t>2021</w:t>
+      </w:r>
+    </w:p>
+    <w:p>
+      <w:pPr>
+        <w:widowControl w:val="0"/>
+        <w:pBdr>
+          <w:top w:val="nil"/>
+          <w:left w:val="nil"/>
+          <w:bottom w:val="nil"/>
+          <w:right w:val="nil"/>
+          <w:between w:val="nil"/>
+        </w:pBdr>
+        <w:jc w:val="center"/>
+        <w:rPr>
+          <w:lang w:val="ru-RU"/>
+        </w:rPr>
+      </w:pPr>
+      <w:r>
+        <w:rPr>
+          <w:lang w:val="ru-RU"/>
+        </w:rPr>
+        <w:lastRenderedPageBreak/>
+        <w:t>РЕЗУЛЬТАТ ВЫПОЛНЕННОЙ РАБОТЫ</w:t>
+      </w:r>
+    </w:p>
     <w:p>
       <w:pPr>
         <w:widowControl w:val="0"/>
@@ -133,7 +360,6 @@
           <w:between w:val="nil"/>
         </w:pBdr>
       </w:pPr>
-      <w:bookmarkStart w:id="0" w:name="_GoBack"/>
       <w:r>
         <w:rPr>
           <w:noProof/>
@@ -189,7 +415,6 @@
           </wp:anchor>
         </w:drawing>
       </w:r>
-      <w:bookmarkEnd w:id="0"/>
       <w:proofErr w:type="spellStart"/>
       <w:r>
         <w:t>JavaScript</w:t>
@@ -224,7 +449,83 @@
         <w:ind w:left="720"/>
       </w:pPr>
     </w:p>
-    <w:p/>
+    <w:p>
+      <w:pPr>
+        <w:spacing w:after="160" w:line="259" w:lineRule="auto"/>
+        <w:jc w:val="left"/>
+      </w:pPr>
+      <w:r>
+        <w:br w:type="page"/>
+      </w:r>
+    </w:p>
+    <w:p>
+      <w:pPr>
+        <w:jc w:val="center"/>
+        <w:rPr>
+          <w:lang w:val="ru-RU"/>
+        </w:rPr>
+      </w:pPr>
+      <w:r>
+        <w:rPr>
+          <w:lang w:val="ru-RU"/>
+        </w:rPr>
+        <w:lastRenderedPageBreak/>
+        <w:t>ВЫВОД</w:t>
+      </w:r>
+    </w:p>
+    <w:p>
+      <w:pPr>
+        <w:rPr>
+          <w:lang w:val="ru-RU"/>
+        </w:rPr>
+      </w:pPr>
+      <w:r>
+        <w:rPr>
+          <w:lang w:val="ru-RU"/>
+        </w:rPr>
+        <w:t xml:space="preserve">В процессе выполнения лабораторной работы мы научились использовать </w:t>
+      </w:r>
+      <w:r>
+        <w:rPr>
+          <w:lang w:val="en-US"/>
+        </w:rPr>
+        <w:t>Microsoft</w:t>
+      </w:r>
+      <w:r>
+        <w:rPr>
+          <w:lang w:val="ru-RU"/>
+        </w:rPr>
+        <w:t xml:space="preserve"> </w:t>
+      </w:r>
+      <w:r>
+        <w:rPr>
+          <w:lang w:val="en-US"/>
+        </w:rPr>
+        <w:t>Azure</w:t>
+      </w:r>
+      <w:r>
+        <w:rPr>
+          <w:lang w:val="ru-RU"/>
+        </w:rPr>
+        <w:t xml:space="preserve"> (</w:t>
+      </w:r>
+      <w:r>
+        <w:t xml:space="preserve">API </w:t>
+      </w:r>
+      <w:proofErr w:type="spellStart"/>
+      <w:r>
+        <w:t>Text-to-speech</w:t>
+      </w:r>
+      <w:proofErr w:type="spellEnd"/>
+      <w:r>
+        <w:rPr>
+          <w:lang w:val="ru-RU"/>
+        </w:rPr>
+        <w:t>).</w:t>
+      </w:r>
+      <w:bookmarkStart w:id="0" w:name="_GoBack"/>
+      <w:bookmarkEnd w:id="0"/>
+    </w:p>
     <w:sectPr>
       <w:pgSz w:w="11906" w:h="16838"/>
       <w:pgMar w:top="1134" w:right="850" w:bottom="1134" w:left="1701" w:header="708" w:footer="708" w:gutter="0"/>
